--- a/feladatkiiras.docx
+++ b/feladatkiiras.docx
@@ -41,18 +41,10 @@
         <w:t xml:space="preserve">szigorló </w:t>
       </w:r>
       <w:r>
-        <w:t xml:space="preserve">mérnök </w:t>
-      </w:r>
-      <w:proofErr w:type="gramStart"/>
-      <w:r>
-        <w:t>informatikus</w:t>
-      </w:r>
-      <w:r>
-        <w:t xml:space="preserve"> hallgató</w:t>
-      </w:r>
-      <w:proofErr w:type="gramEnd"/>
-      <w:r>
-        <w:t xml:space="preserve"> részére</w:t>
+        <w:t>mérnök informatikus</w:t>
+      </w:r>
+      <w:r>
+        <w:t xml:space="preserve"> hallgató részére</w:t>
       </w:r>
     </w:p>
     <w:p>
@@ -60,9 +52,6 @@
         <w:pStyle w:val="Dolgozatcme"/>
       </w:pPr>
       <w:r>
-        <w:rPr>
-          <w:highlight w:val="yellow"/>
-        </w:rPr>
         <w:t>Modell</w:t>
       </w:r>
       <w:r>
@@ -70,125 +59,18 @@
       </w:r>
     </w:p>
     <w:p>
-      <w:pPr>
-        <w:rPr>
-          <w:noProof/>
-        </w:rPr>
-      </w:pPr>
-      <w:r>
-        <w:rPr>
-          <w:noProof/>
-        </w:rPr>
-        <w:t>Az Eclipse egy nyílt forráskódú, Java</w:t>
-      </w:r>
-      <w:r>
-        <w:rPr>
-          <w:noProof/>
-        </w:rPr>
-        <w:t xml:space="preserve"> alapú</w:t>
-      </w:r>
-      <w:r>
-        <w:rPr>
-          <w:noProof/>
-        </w:rPr>
-        <w:t xml:space="preserve"> – és emiatt platformfüggetlen – szoftverkeret</w:t>
-      </w:r>
-      <w:r>
-        <w:rPr>
-          <w:noProof/>
-        </w:rPr>
-        <w:t>-</w:t>
-      </w:r>
-      <w:r>
-        <w:rPr>
-          <w:noProof/>
-        </w:rPr>
-        <w:t>rendszer</w:t>
-      </w:r>
-      <w:r>
-        <w:rPr>
-          <w:noProof/>
-        </w:rPr>
-        <w:t xml:space="preserve">, melynek funkcionalitása beépülő modulok hozzáadásával bővíthető, szabható testre. </w:t>
-      </w:r>
-      <w:r>
-        <w:rPr>
-          <w:noProof/>
-        </w:rPr>
-        <w:t xml:space="preserve">Egy ilyen beépülő modul az Eclipse Modeling Framework (továbbiakban EMF) modellező keretrendszer és kódgenerátor, mely struktúrált adatmodelleken alapuló eszközök és egyéb alkalmazások készítését teszi lehetővé. </w:t>
-      </w:r>
-      <w:r>
-        <w:rPr>
-          <w:noProof/>
-        </w:rPr>
-        <w:t>Egy másik beépülő modul, a</w:t>
-      </w:r>
-      <w:r>
-        <w:rPr>
-          <w:noProof/>
-        </w:rPr>
-        <w:t xml:space="preserve"> Hibatűrő Rendszerek Kutatócsoport által fejlesztett </w:t>
-      </w:r>
-      <w:r>
-        <w:rPr>
-          <w:noProof/>
-        </w:rPr>
-        <w:t>EMF-IncQuery</w:t>
-      </w:r>
-      <w:r>
-        <w:rPr>
-          <w:noProof/>
-        </w:rPr>
-        <w:t xml:space="preserve"> keretrendszer</w:t>
-      </w:r>
-      <w:r>
-        <w:rPr>
-          <w:noProof/>
-        </w:rPr>
-        <w:t>,</w:t>
-      </w:r>
-      <w:r>
-        <w:rPr>
-          <w:noProof/>
-        </w:rPr>
-        <w:t xml:space="preserve"> deklaratív </w:t>
-      </w:r>
-      <w:r>
-        <w:rPr>
-          <w:noProof/>
-          <w:highlight w:val="yellow"/>
-        </w:rPr>
-        <w:t>gráf</w:t>
-      </w:r>
-      <w:r>
-        <w:rPr>
-          <w:noProof/>
-        </w:rPr>
-        <w:t xml:space="preserve">-lekérdezések definiálását és </w:t>
-      </w:r>
-      <w:r>
-        <w:rPr>
-          <w:noProof/>
-        </w:rPr>
-        <w:t xml:space="preserve">hatékony </w:t>
-      </w:r>
-      <w:r>
-        <w:rPr>
-          <w:noProof/>
-        </w:rPr>
-        <w:t xml:space="preserve">végrehajtását </w:t>
-      </w:r>
-      <w:r>
-        <w:rPr>
-          <w:noProof/>
-        </w:rPr>
-        <w:t>teszi lehetővé</w:t>
-      </w:r>
-      <w:r>
-        <w:rPr>
-          <w:noProof/>
-        </w:rPr>
-        <w:t xml:space="preserve"> EMF segítségével megadott modellek felett. </w:t>
+      <w:r>
+        <w:t>A modell alapú szoftverfejlesztés egy olyan, napjainkban gyakran alkalmazott technika, mely szakterület-specifikus modellek használatával segíti a fejlesztők munkáját. Ezen modellek létrehozása, vizsgálata is mérnöki feladat, sok nehézséget és buktatót rejtő kihívás, melynek segítésére több fajta eszköz is létezik.</w:t>
+      </w:r>
+    </w:p>
+    <w:p>
+      <w:r>
+        <w:t>Ilyen eszköz lehet például egy deklaratív, formális lekérdezőnyelv, melynek segítségével lekérdezéseket definiálhatunk modellek felett. Ez a folyamat jól támogatható a forráskód és a kapcsolódó meta-modellek, illetve azok funkcionális függőségeinek statikus analízisével. Szintén a meta-modellek statikus analízisével segíthető a lekérdezések végrehajtása, akár azok teljesítményének növelése is.</w:t>
+      </w:r>
+    </w:p>
+    <w:p>
+      <w:r>
+        <w:t>Az Eclipse Modeling Framework egy, az iparban is széles körben használt, modell alapú fejlesztést támogató keretrendszer. Az erre épülő, a Hibatűrő Rendszerek Kutatócsoport által fejlesztett EMF-IncQuery keretrendszer pedig modell-lekérdezések deklaratív módon történő definiálását és hatékony végrehajtását teszi lehetővé.</w:t>
       </w:r>
     </w:p>
     <w:p/>
@@ -265,76 +147,6 @@
         <w:t>Igazolja….</w:t>
       </w:r>
     </w:p>
-    <w:p>
-      <w:pPr>
-        <w:rPr>
-          <w:noProof/>
-        </w:rPr>
-      </w:pPr>
-      <w:r>
-        <w:rPr>
-          <w:noProof/>
-        </w:rPr>
-        <w:t>Számozott listával is lehet</w:t>
-      </w:r>
-      <w:r>
-        <w:rPr>
-          <w:noProof/>
-        </w:rPr>
-        <w:t>:</w:t>
-      </w:r>
-    </w:p>
-    <w:p>
-      <w:pPr>
-        <w:numPr>
-          <w:ilvl w:val="0"/>
-          <w:numId w:val="30"/>
-        </w:numPr>
-        <w:rPr>
-          <w:noProof/>
-        </w:rPr>
-      </w:pPr>
-      <w:r>
-        <w:rPr>
-          <w:noProof/>
-        </w:rPr>
-        <w:t>Mutassa be a..</w:t>
-      </w:r>
-    </w:p>
-    <w:p>
-      <w:pPr>
-        <w:numPr>
-          <w:ilvl w:val="0"/>
-          <w:numId w:val="30"/>
-        </w:numPr>
-        <w:rPr>
-          <w:noProof/>
-        </w:rPr>
-      </w:pPr>
-      <w:r>
-        <w:rPr>
-          <w:noProof/>
-        </w:rPr>
-        <w:t>Elemezze…</w:t>
-      </w:r>
-    </w:p>
-    <w:p>
-      <w:pPr>
-        <w:numPr>
-          <w:ilvl w:val="0"/>
-          <w:numId w:val="30"/>
-        </w:numPr>
-        <w:rPr>
-          <w:noProof/>
-        </w:rPr>
-      </w:pPr>
-      <w:r>
-        <w:rPr>
-          <w:noProof/>
-        </w:rPr>
-        <w:t>Készítsen…</w:t>
-      </w:r>
-    </w:p>
     <w:p/>
     <w:p>
       <w:pPr>
@@ -410,7 +222,7 @@
         <w:t xml:space="preserve"> </w:t>
       </w:r>
       <w:r>
-        <w:t>09</w:t>
+        <w:t>12</w:t>
       </w:r>
       <w:r>
         <w:t>.</w:t>
@@ -449,11 +261,9 @@
       <w:pPr>
         <w:pStyle w:val="Tanszkvezetneve"/>
       </w:pPr>
-      <w:proofErr w:type="gramStart"/>
       <w:r>
         <w:t>tanszékvezető</w:t>
       </w:r>
-      <w:proofErr w:type="gramEnd"/>
     </w:p>
     <w:p/>
     <w:sectPr>
@@ -3203,11 +3013,16 @@
   </w:style>
   <w:style w:type="character" w:default="1" w:styleId="Bekezdsalapbettpusa">
     <w:name w:val="Default Paragraph Font"/>
+    <w:uiPriority w:val="1"/>
     <w:semiHidden/>
+    <w:unhideWhenUsed/>
   </w:style>
   <w:style w:type="table" w:default="1" w:styleId="Normltblzat">
     <w:name w:val="Normal Table"/>
+    <w:uiPriority w:val="99"/>
     <w:semiHidden/>
+    <w:unhideWhenUsed/>
+    <w:qFormat/>
     <w:tblPr>
       <w:tblInd w:w="0" w:type="dxa"/>
       <w:tblCellMar>
@@ -3220,10 +3035,13 @@
   </w:style>
   <w:style w:type="numbering" w:default="1" w:styleId="Nemlista">
     <w:name w:val="No List"/>
+    <w:uiPriority w:val="99"/>
     <w:semiHidden/>
+    <w:unhideWhenUsed/>
   </w:style>
   <w:style w:type="paragraph" w:styleId="lfej">
     <w:name w:val="header"/>
+    <w:rsid w:val="00D91C27"/>
     <w:pPr>
       <w:tabs>
         <w:tab w:val="center" w:pos="4536"/>
@@ -3236,6 +3054,7 @@
   </w:style>
   <w:style w:type="paragraph" w:styleId="llb">
     <w:name w:val="footer"/>
+    <w:rsid w:val="00D91C27"/>
     <w:pPr>
       <w:tabs>
         <w:tab w:val="center" w:pos="4536"/>
